--- a/Project idea/Zhang Xiyue/ZXY_resource.docx
+++ b/Project idea/Zhang Xiyue/ZXY_resource.docx
@@ -130,6 +130,11 @@
       </w:pPr>
     </w:p>
     <w:p>
+      <w:pPr>
+        <w:rPr>
+          <w:rFonts w:hint="eastAsia"/>
+        </w:rPr>
+      </w:pPr>
       <w:r>
         <w:rPr>
           <w:rFonts w:hint="eastAsia"/>
@@ -171,6 +176,29 @@
         </w:rPr>
         <w:t xml:space="preserve"> or Twitter</w:t>
       </w:r>
+    </w:p>
+    <w:p>
+      <w:pPr>
+        <w:rPr>
+          <w:rFonts w:hint="eastAsia"/>
+        </w:rPr>
+      </w:pPr>
+    </w:p>
+    <w:p>
+      <w:pPr>
+        <w:rPr>
+          <w:rFonts w:hint="eastAsia"/>
+        </w:rPr>
+      </w:pPr>
+    </w:p>
+    <w:p>
+      <w:pPr>
+        <w:rPr>
+          <w:rFonts w:hint="eastAsia"/>
+        </w:rPr>
+      </w:pPr>
+    </w:p>
+    <w:p>
       <w:bookmarkStart w:id="0" w:name="_GoBack"/>
       <w:bookmarkEnd w:id="0"/>
     </w:p>
